--- a/Project/Deliverable 3/Final Report.docx
+++ b/Project/Deliverable 3/Final Report.docx
@@ -1591,6 +1591,17 @@
                 <w:shd w:fill="auto" w:val="clear"/>
               </w:rPr>
             </w:pPr>
+            <w:r>
+              <w:rPr>
+                <w:rFonts w:ascii="Calibri" w:hAnsi="Calibri" w:cs="Calibri" w:eastAsia="Calibri"/>
+                <w:color w:val="auto"/>
+                <w:spacing w:val="0"/>
+                <w:position w:val="0"/>
+                <w:sz w:val="22"/>
+                <w:shd w:fill="auto" w:val="clear"/>
+              </w:rPr>
+              <w:t xml:space="preserve">Assisted in testing</w:t>
+            </w:r>
           </w:p>
         </w:tc>
       </w:tr>
@@ -2270,216 +2281,6 @@
           <o:OLEObject xmlns:r="http://schemas.openxmlformats.org/officeDocument/2006/relationships" xmlns:o="urn:schemas-microsoft-com:office:office" Type="Embed" ProgID="StaticDib" DrawAspect="Content" ObjectID="0000000013" ShapeID="rectole0000000013" r:id="docRId26"/>
         </w:object>
       </w:r>
-    </w:p>
-    <w:p>
-      <w:pPr>
-        <w:spacing w:before="0" w:after="160" w:line="240"/>
-        <w:ind w:right="0" w:left="0" w:firstLine="0"/>
-        <w:jc w:val="left"/>
-        <w:rPr>
-          <w:rFonts w:ascii="Garamond" w:hAnsi="Garamond" w:cs="Garamond" w:eastAsia="Garamond"/>
-          <w:color w:val="auto"/>
-          <w:spacing w:val="0"/>
-          <w:position w:val="0"/>
-          <w:sz w:val="32"/>
-          <w:shd w:fill="auto" w:val="clear"/>
-        </w:rPr>
-      </w:pPr>
-    </w:p>
-    <w:p>
-      <w:pPr>
-        <w:spacing w:before="0" w:after="160" w:line="240"/>
-        <w:ind w:right="0" w:left="0" w:firstLine="0"/>
-        <w:jc w:val="left"/>
-        <w:rPr>
-          <w:rFonts w:ascii="Garamond" w:hAnsi="Garamond" w:cs="Garamond" w:eastAsia="Garamond"/>
-          <w:color w:val="auto"/>
-          <w:spacing w:val="0"/>
-          <w:position w:val="0"/>
-          <w:sz w:val="32"/>
-          <w:shd w:fill="auto" w:val="clear"/>
-        </w:rPr>
-      </w:pPr>
-    </w:p>
-    <w:p>
-      <w:pPr>
-        <w:spacing w:before="0" w:after="160" w:line="240"/>
-        <w:ind w:right="0" w:left="0" w:firstLine="0"/>
-        <w:jc w:val="left"/>
-        <w:rPr>
-          <w:rFonts w:ascii="Garamond" w:hAnsi="Garamond" w:cs="Garamond" w:eastAsia="Garamond"/>
-          <w:color w:val="auto"/>
-          <w:spacing w:val="0"/>
-          <w:position w:val="0"/>
-          <w:sz w:val="32"/>
-          <w:shd w:fill="auto" w:val="clear"/>
-        </w:rPr>
-      </w:pPr>
-    </w:p>
-    <w:p>
-      <w:pPr>
-        <w:spacing w:before="0" w:after="160" w:line="240"/>
-        <w:ind w:right="0" w:left="0" w:firstLine="0"/>
-        <w:jc w:val="left"/>
-        <w:rPr>
-          <w:rFonts w:ascii="Garamond" w:hAnsi="Garamond" w:cs="Garamond" w:eastAsia="Garamond"/>
-          <w:color w:val="auto"/>
-          <w:spacing w:val="0"/>
-          <w:position w:val="0"/>
-          <w:sz w:val="32"/>
-          <w:shd w:fill="auto" w:val="clear"/>
-        </w:rPr>
-      </w:pPr>
-    </w:p>
-    <w:p>
-      <w:pPr>
-        <w:spacing w:before="0" w:after="160" w:line="240"/>
-        <w:ind w:right="0" w:left="0" w:firstLine="0"/>
-        <w:jc w:val="left"/>
-        <w:rPr>
-          <w:rFonts w:ascii="Garamond" w:hAnsi="Garamond" w:cs="Garamond" w:eastAsia="Garamond"/>
-          <w:color w:val="auto"/>
-          <w:spacing w:val="0"/>
-          <w:position w:val="0"/>
-          <w:sz w:val="32"/>
-          <w:shd w:fill="auto" w:val="clear"/>
-        </w:rPr>
-      </w:pPr>
-    </w:p>
-    <w:p>
-      <w:pPr>
-        <w:spacing w:before="0" w:after="160" w:line="240"/>
-        <w:ind w:right="0" w:left="0" w:firstLine="0"/>
-        <w:jc w:val="left"/>
-        <w:rPr>
-          <w:rFonts w:ascii="Garamond" w:hAnsi="Garamond" w:cs="Garamond" w:eastAsia="Garamond"/>
-          <w:color w:val="auto"/>
-          <w:spacing w:val="0"/>
-          <w:position w:val="0"/>
-          <w:sz w:val="32"/>
-          <w:shd w:fill="auto" w:val="clear"/>
-        </w:rPr>
-      </w:pPr>
-    </w:p>
-    <w:p>
-      <w:pPr>
-        <w:spacing w:before="0" w:after="160" w:line="240"/>
-        <w:ind w:right="0" w:left="0" w:firstLine="0"/>
-        <w:jc w:val="left"/>
-        <w:rPr>
-          <w:rFonts w:ascii="Garamond" w:hAnsi="Garamond" w:cs="Garamond" w:eastAsia="Garamond"/>
-          <w:color w:val="auto"/>
-          <w:spacing w:val="0"/>
-          <w:position w:val="0"/>
-          <w:sz w:val="32"/>
-          <w:shd w:fill="auto" w:val="clear"/>
-        </w:rPr>
-      </w:pPr>
-    </w:p>
-    <w:p>
-      <w:pPr>
-        <w:spacing w:before="0" w:after="160" w:line="240"/>
-        <w:ind w:right="0" w:left="0" w:firstLine="0"/>
-        <w:jc w:val="left"/>
-        <w:rPr>
-          <w:rFonts w:ascii="Garamond" w:hAnsi="Garamond" w:cs="Garamond" w:eastAsia="Garamond"/>
-          <w:color w:val="auto"/>
-          <w:spacing w:val="0"/>
-          <w:position w:val="0"/>
-          <w:sz w:val="32"/>
-          <w:shd w:fill="auto" w:val="clear"/>
-        </w:rPr>
-      </w:pPr>
-    </w:p>
-    <w:p>
-      <w:pPr>
-        <w:spacing w:before="0" w:after="160" w:line="240"/>
-        <w:ind w:right="0" w:left="0" w:firstLine="0"/>
-        <w:jc w:val="left"/>
-        <w:rPr>
-          <w:rFonts w:ascii="Garamond" w:hAnsi="Garamond" w:cs="Garamond" w:eastAsia="Garamond"/>
-          <w:color w:val="auto"/>
-          <w:spacing w:val="0"/>
-          <w:position w:val="0"/>
-          <w:sz w:val="32"/>
-          <w:shd w:fill="auto" w:val="clear"/>
-        </w:rPr>
-      </w:pPr>
-    </w:p>
-    <w:p>
-      <w:pPr>
-        <w:spacing w:before="0" w:after="160" w:line="240"/>
-        <w:ind w:right="0" w:left="0" w:firstLine="0"/>
-        <w:jc w:val="left"/>
-        <w:rPr>
-          <w:rFonts w:ascii="Garamond" w:hAnsi="Garamond" w:cs="Garamond" w:eastAsia="Garamond"/>
-          <w:color w:val="auto"/>
-          <w:spacing w:val="0"/>
-          <w:position w:val="0"/>
-          <w:sz w:val="32"/>
-          <w:shd w:fill="auto" w:val="clear"/>
-        </w:rPr>
-      </w:pPr>
-    </w:p>
-    <w:p>
-      <w:pPr>
-        <w:spacing w:before="0" w:after="160" w:line="240"/>
-        <w:ind w:right="0" w:left="0" w:firstLine="0"/>
-        <w:jc w:val="left"/>
-        <w:rPr>
-          <w:rFonts w:ascii="Garamond" w:hAnsi="Garamond" w:cs="Garamond" w:eastAsia="Garamond"/>
-          <w:color w:val="auto"/>
-          <w:spacing w:val="0"/>
-          <w:position w:val="0"/>
-          <w:sz w:val="32"/>
-          <w:shd w:fill="auto" w:val="clear"/>
-        </w:rPr>
-      </w:pPr>
-    </w:p>
-    <w:p>
-      <w:pPr>
-        <w:spacing w:before="0" w:after="160" w:line="240"/>
-        <w:ind w:right="0" w:left="0" w:firstLine="0"/>
-        <w:jc w:val="left"/>
-        <w:rPr>
-          <w:rFonts w:ascii="Garamond" w:hAnsi="Garamond" w:cs="Garamond" w:eastAsia="Garamond"/>
-          <w:color w:val="auto"/>
-          <w:spacing w:val="0"/>
-          <w:position w:val="0"/>
-          <w:sz w:val="32"/>
-          <w:shd w:fill="auto" w:val="clear"/>
-        </w:rPr>
-      </w:pPr>
-    </w:p>
-    <w:p>
-      <w:pPr>
-        <w:spacing w:before="0" w:after="160" w:line="240"/>
-        <w:ind w:right="0" w:left="0" w:firstLine="0"/>
-        <w:jc w:val="left"/>
-        <w:rPr>
-          <w:rFonts w:ascii="Garamond" w:hAnsi="Garamond" w:cs="Garamond" w:eastAsia="Garamond"/>
-          <w:color w:val="auto"/>
-          <w:spacing w:val="0"/>
-          <w:position w:val="0"/>
-          <w:sz w:val="32"/>
-          <w:shd w:fill="auto" w:val="clear"/>
-        </w:rPr>
-      </w:pPr>
-    </w:p>
-    <w:p>
-      <w:pPr>
-        <w:spacing w:before="0" w:after="160" w:line="259"/>
-        <w:ind w:right="0" w:left="0" w:firstLine="0"/>
-        <w:jc w:val="left"/>
-        <w:rPr>
-          <w:rFonts w:ascii="Garamond" w:hAnsi="Garamond" w:cs="Garamond" w:eastAsia="Garamond"/>
-          <w:color w:val="auto"/>
-          <w:spacing w:val="0"/>
-          <w:position w:val="0"/>
-          <w:sz w:val="32"/>
-          <w:shd w:fill="auto" w:val="clear"/>
-        </w:rPr>
-      </w:pPr>
     </w:p>
     <w:p>
       <w:pPr>
